--- a/report/report.docx
+++ b/report/report.docx
@@ -2284,7 +2284,6 @@
     </w:p>
     <w:p>
       <w:pPr>
-        <w:pStyle w:val="Compact"/>
         <w:numPr>
           <w:numId w:val="1001"/>
           <w:ilvl w:val="0"/>
@@ -2296,10 +2295,21 @@
     </w:p>
     <w:p>
       <w:pPr>
+        <w:numPr>
+          <w:numId w:val="1000"/>
+          <w:ilvl w:val="0"/>
+        </w:numPr>
+      </w:pPr>
+      <w:r>
+        <w:t xml:space="preserve">The render loop culls front facing triangles during the shadow map rendering and back facing triangles during the actual rendering to help combat shadow acne.</w:t>
+      </w:r>
+    </w:p>
+    <w:p>
+      <w:pPr>
         <w:pStyle w:val="FirstParagraph"/>
       </w:pPr>
       <w:r>
-        <w:t xml:space="preserve">The light projection matrix uses a pretty simple</w:t>
+        <w:t xml:space="preserve">The light projection matrix uses a simple</w:t>
       </w:r>
       <w:r>
         <w:t xml:space="preserve"> </w:t>
@@ -2698,7 +2708,7 @@
         <w:pStyle w:val="FirstParagraph"/>
       </w:pPr>
       <w:r>
-        <w:t xml:space="preserve">At the time of writing, I am not aware of any bugs. While not</w:t>
+        <w:t xml:space="preserve">At the time of writing, I am not aware of any bugs.</w:t>
       </w:r>
     </w:p>
     <w:p>
@@ -2750,17 +2760,17 @@
         <w:pStyle w:val="FirstParagraph"/>
       </w:pPr>
       <w:r>
-        <w:t xml:space="preserve">Throughout the assignment I have had to lean heavily on the few sources I could find. The most valuable ones</w:t>
-      </w:r>
-      <w:r>
-        <w:t xml:space="preserve"> </w:t>
-      </w:r>
-      <w:r>
-        <w:t xml:space="preserve">were the</w:t>
-      </w:r>
-      <w:r>
-        <w:t xml:space="preserve"> </w:t>
-      </w:r>
+        <w:t xml:space="preserve">Throughout the assignment I have had to lean heavily on the few sources I could find, and as such I would be amiss not no mention the most valuable ones.</w:t>
+      </w:r>
+    </w:p>
+    <w:p>
+      <w:pPr>
+        <w:pStyle w:val="Compact"/>
+        <w:numPr>
+          <w:numId w:val="1002"/>
+          <w:ilvl w:val="0"/>
+        </w:numPr>
+      </w:pPr>
       <w:hyperlink r:id="rId38">
         <w:r>
           <w:rPr>
@@ -2775,9 +2785,15 @@
       <w:r>
         <w:t xml:space="preserve">from whence I got the use of depth textures, the</w:t>
       </w:r>
-      <w:r>
-        <w:t xml:space="preserve"> </w:t>
-      </w:r>
+    </w:p>
+    <w:p>
+      <w:pPr>
+        <w:pStyle w:val="Compact"/>
+        <w:numPr>
+          <w:numId w:val="1002"/>
+          <w:ilvl w:val="0"/>
+        </w:numPr>
+      </w:pPr>
       <w:hyperlink r:id="rId39">
         <w:r>
           <w:rPr>
@@ -2787,11 +2803,17 @@
         </w:r>
       </w:hyperlink>
       <w:r>
-        <w:t xml:space="preserve">, which informed my use of the shadow bias matrix, shadow acne removal, and front and back face culling for rendering, and</w:t>
-      </w:r>
-      <w:r>
-        <w:t xml:space="preserve"> </w:t>
-      </w:r>
+        <w:t xml:space="preserve">, which informed my use of the shadow bias matrix, shadow acne removal, and front and back face culling for rendering</w:t>
+      </w:r>
+    </w:p>
+    <w:p>
+      <w:pPr>
+        <w:pStyle w:val="Compact"/>
+        <w:numPr>
+          <w:numId w:val="1002"/>
+          <w:ilvl w:val="0"/>
+        </w:numPr>
+      </w:pPr>
       <w:hyperlink r:id="rId40">
         <w:r>
           <w:rPr>
@@ -2801,7 +2823,7 @@
         </w:r>
       </w:hyperlink>
       <w:r>
-        <w:t xml:space="preserve">, which influenced the use of the 'percentage closer filtering' algorithm for smoothing the shadows as well as some more basic information around the mapping process itself.</w:t>
+        <w:t xml:space="preserve">, which influenced the use of the 'percentage closer filtering' algorithm for smoothing the shadows as well as some more basic information around the mapping process itself. Also includes the shadow bias matrix.</w:t>
       </w:r>
     </w:p>
     <w:sectPr/>
@@ -3143,6 +3165,109 @@
       <w:start w:val="1"/>
       <w:numFmt w:val="lowerRoman"/>
       <w:lvlText w:val="%9."/>
+      <w:lvlJc w:val="left"/>
+      <w:pPr>
+        <w:tabs>
+          <w:tab w:val="num" w:pos="5760"/>
+        </w:tabs>
+        <w:ind w:left="6240" w:hanging="480"/>
+      </w:pPr>
+    </w:lvl>
+  </w:abstractNum>
+  <w:abstractNum w:abstractNumId="991">
+    <w:nsid w:val="71315dca"/>
+    <w:multiLevelType w:val="multilevel"/>
+    <w:lvl w:ilvl="0">
+      <w:numFmt w:val="bullet"/>
+      <w:lvlText w:val="•"/>
+      <w:lvlJc w:val="left"/>
+      <w:pPr>
+        <w:tabs>
+          <w:tab w:val="num" w:pos="0"/>
+        </w:tabs>
+        <w:ind w:left="480" w:hanging="480"/>
+      </w:pPr>
+    </w:lvl>
+    <w:lvl w:ilvl="1">
+      <w:numFmt w:val="bullet"/>
+      <w:lvlText w:val="–"/>
+      <w:lvlJc w:val="left"/>
+      <w:pPr>
+        <w:tabs>
+          <w:tab w:val="num" w:pos="720"/>
+        </w:tabs>
+        <w:ind w:left="1200" w:hanging="480"/>
+      </w:pPr>
+    </w:lvl>
+    <w:lvl w:ilvl="2">
+      <w:numFmt w:val="bullet"/>
+      <w:lvlText w:val="•"/>
+      <w:lvlJc w:val="left"/>
+      <w:pPr>
+        <w:tabs>
+          <w:tab w:val="num" w:pos="1440"/>
+        </w:tabs>
+        <w:ind w:left="1920" w:hanging="480"/>
+      </w:pPr>
+    </w:lvl>
+    <w:lvl w:ilvl="3">
+      <w:numFmt w:val="bullet"/>
+      <w:lvlText w:val="–"/>
+      <w:lvlJc w:val="left"/>
+      <w:pPr>
+        <w:tabs>
+          <w:tab w:val="num" w:pos="2160"/>
+        </w:tabs>
+        <w:ind w:left="2640" w:hanging="480"/>
+      </w:pPr>
+    </w:lvl>
+    <w:lvl w:ilvl="4">
+      <w:numFmt w:val="bullet"/>
+      <w:lvlText w:val="•"/>
+      <w:lvlJc w:val="left"/>
+      <w:pPr>
+        <w:tabs>
+          <w:tab w:val="num" w:pos="2880"/>
+        </w:tabs>
+        <w:ind w:left="3360" w:hanging="480"/>
+      </w:pPr>
+    </w:lvl>
+    <w:lvl w:ilvl="5">
+      <w:numFmt w:val="bullet"/>
+      <w:lvlText w:val="–"/>
+      <w:lvlJc w:val="left"/>
+      <w:pPr>
+        <w:tabs>
+          <w:tab w:val="num" w:pos="3600"/>
+        </w:tabs>
+        <w:ind w:left="4080" w:hanging="480"/>
+      </w:pPr>
+    </w:lvl>
+    <w:lvl w:ilvl="6">
+      <w:numFmt w:val="bullet"/>
+      <w:lvlText w:val="•"/>
+      <w:lvlJc w:val="left"/>
+      <w:pPr>
+        <w:tabs>
+          <w:tab w:val="num" w:pos="4320"/>
+        </w:tabs>
+        <w:ind w:left="4800" w:hanging="480"/>
+      </w:pPr>
+    </w:lvl>
+    <w:lvl w:ilvl="7">
+      <w:numFmt w:val="bullet"/>
+      <w:lvlText w:val="–"/>
+      <w:lvlJc w:val="left"/>
+      <w:pPr>
+        <w:tabs>
+          <w:tab w:val="num" w:pos="5040"/>
+        </w:tabs>
+        <w:ind w:left="5520" w:hanging="480"/>
+      </w:pPr>
+    </w:lvl>
+    <w:lvl w:ilvl="8">
+      <w:numFmt w:val="bullet"/>
+      <w:lvlText w:val="•"/>
       <w:lvlJc w:val="left"/>
       <w:pPr>
         <w:tabs>
@@ -3187,6 +3312,9 @@
     <w:lvlOverride w:ilvl="8">
       <w:startOverride w:val="1"/>
     </w:lvlOverride>
+  </w:num>
+  <w:num w:numId="1002">
+    <w:abstractNumId w:val="991"/>
   </w:num>
 </w:numbering>
 </file>
